--- a/procurement/procurmentMemos/GrantProcurementMemo-PWDI.docx
+++ b/procurement/procurmentMemos/GrantProcurementMemo-PWDI.docx
@@ -439,7 +439,7 @@
           <w:sz w:val="28"/>
           <w:szCs w:val="28"/>
         </w:rPr>
-        <w:t>CNMI-CU Boulder EDA Elevate Quantum</w:t>
+        <w:t>CNM/NMC – Plutonium Workforce Development Initiative</w:t>
       </w:r>
     </w:p>
     <w:p>
@@ -463,8 +463,9 @@
           <w:szCs w:val="28"/>
           <w:u w:val="single"/>
         </w:rPr>
-        <w:t>Project Director/PI:</w:t>
-      </w:r>
+        <w:t>Project Director/PI</w:t>
+      </w:r>
+      <w:proofErr w:type="gramStart"/>
       <w:r>
         <w:rPr>
           <w:rFonts w:ascii="Arial Narrow" w:hAnsi="Arial Narrow" w:cs="Arial"/>
@@ -473,7 +474,7 @@
           <w:szCs w:val="28"/>
           <w:u w:val="single"/>
         </w:rPr>
-        <w:t xml:space="preserve"> </w:t>
+        <w:t>:</w:t>
       </w:r>
       <w:r>
         <w:rPr>
@@ -488,27 +489,38 @@
       <w:r>
         <w:rPr>
           <w:rFonts w:ascii="Arial Narrow" w:hAnsi="Arial Narrow" w:cs="Arial"/>
-          <w:bCs/>
-          <w:sz w:val="28"/>
-          <w:szCs w:val="28"/>
-        </w:rPr>
-        <w:t>Brian Rashap</w:t>
-      </w:r>
-    </w:p>
-    <w:p>
-      <w:pPr>
-        <w:shd w:val="clear" w:color="auto" w:fill="FFFFFF"/>
-        <w:spacing w:after="0" w:line="360" w:lineRule="auto"/>
-        <w:textAlignment w:val="baseline"/>
-        <w:rPr>
-          <w:rFonts w:ascii="Arial Narrow" w:hAnsi="Arial Narrow" w:cs="Arial"/>
           <w:b/>
           <w:sz w:val="28"/>
           <w:szCs w:val="28"/>
           <w:u w:val="single"/>
         </w:rPr>
-      </w:pPr>
-      <w:r>
+        <w:t xml:space="preserve"> </w:t>
+      </w:r>
+      <w:r>
+        <w:rPr>
+          <w:rFonts w:ascii="Arial Narrow" w:hAnsi="Arial Narrow" w:cs="Arial"/>
+          <w:bCs/>
+          <w:sz w:val="28"/>
+          <w:szCs w:val="28"/>
+        </w:rPr>
+        <w:t>Brian</w:t>
+      </w:r>
+      <w:proofErr w:type="gramEnd"/>
+      <w:r>
+        <w:rPr>
+          <w:rFonts w:ascii="Arial Narrow" w:hAnsi="Arial Narrow" w:cs="Arial"/>
+          <w:bCs/>
+          <w:sz w:val="28"/>
+          <w:szCs w:val="28"/>
+        </w:rPr>
+        <w:t xml:space="preserve"> Rashap</w:t>
+      </w:r>
+    </w:p>
+    <w:p>
+      <w:pPr>
+        <w:shd w:val="clear" w:color="auto" w:fill="FFFFFF"/>
+        <w:spacing w:after="0" w:line="360" w:lineRule="auto"/>
+        <w:textAlignment w:val="baseline"/>
         <w:rPr>
           <w:rFonts w:ascii="Arial Narrow" w:hAnsi="Arial Narrow" w:cs="Arial"/>
           <w:b/>
@@ -516,8 +528,7 @@
           <w:szCs w:val="28"/>
           <w:u w:val="single"/>
         </w:rPr>
-        <w:t xml:space="preserve">Grant </w:t>
-      </w:r>
+      </w:pPr>
       <w:r>
         <w:rPr>
           <w:rFonts w:ascii="Arial Narrow" w:hAnsi="Arial Narrow" w:cs="Arial"/>
@@ -526,7 +537,7 @@
           <w:szCs w:val="28"/>
           <w:u w:val="single"/>
         </w:rPr>
-        <w:t>n</w:t>
+        <w:t xml:space="preserve">Grant </w:t>
       </w:r>
       <w:r>
         <w:rPr>
@@ -536,7 +547,7 @@
           <w:szCs w:val="28"/>
           <w:u w:val="single"/>
         </w:rPr>
-        <w:t xml:space="preserve">umber </w:t>
+        <w:t>n</w:t>
       </w:r>
       <w:r>
         <w:rPr>
@@ -546,7 +557,7 @@
           <w:szCs w:val="28"/>
           <w:u w:val="single"/>
         </w:rPr>
-        <w:t>w</w:t>
+        <w:t xml:space="preserve">umber </w:t>
       </w:r>
       <w:r>
         <w:rPr>
@@ -556,7 +567,7 @@
           <w:szCs w:val="28"/>
           <w:u w:val="single"/>
         </w:rPr>
-        <w:t>ithin Workday</w:t>
+        <w:t>w</w:t>
       </w:r>
       <w:r>
         <w:rPr>
@@ -566,47 +577,9 @@
           <w:szCs w:val="28"/>
           <w:u w:val="single"/>
         </w:rPr>
-        <w:t>:</w:t>
-      </w:r>
-      <w:r>
-        <w:rPr>
-          <w:rFonts w:ascii="Arial Narrow" w:hAnsi="Arial Narrow" w:cs="Arial"/>
-          <w:bCs/>
-          <w:sz w:val="28"/>
-          <w:szCs w:val="28"/>
-        </w:rPr>
-        <w:t xml:space="preserve">  </w:t>
-      </w:r>
-      <w:r>
-        <w:rPr>
-          <w:rFonts w:ascii="Arial Narrow" w:hAnsi="Arial Narrow" w:cs="Arial"/>
-          <w:bCs/>
-          <w:sz w:val="28"/>
-          <w:szCs w:val="28"/>
-        </w:rPr>
-        <w:t>GR300</w:t>
-      </w:r>
-      <w:r>
-        <w:rPr>
-          <w:rFonts w:ascii="Arial Narrow" w:hAnsi="Arial Narrow" w:cs="Arial"/>
-          <w:bCs/>
-          <w:sz w:val="28"/>
-          <w:szCs w:val="28"/>
-        </w:rPr>
-        <w:t>448</w:t>
-      </w:r>
-    </w:p>
-    <w:p>
-      <w:pPr>
-        <w:shd w:val="clear" w:color="auto" w:fill="FFFFFF"/>
-        <w:spacing w:after="0" w:line="360" w:lineRule="auto"/>
-        <w:textAlignment w:val="baseline"/>
-        <w:rPr>
-          <w:rFonts w:ascii="Arial Narrow" w:hAnsi="Arial Narrow" w:cs="Arial"/>
-          <w:sz w:val="24"/>
-          <w:szCs w:val="28"/>
-        </w:rPr>
-      </w:pPr>
+        <w:t>ithin Workday</w:t>
+      </w:r>
+      <w:proofErr w:type="gramStart"/>
       <w:r>
         <w:rPr>
           <w:rFonts w:ascii="Arial Narrow" w:hAnsi="Arial Narrow" w:cs="Arial"/>
@@ -615,8 +588,48 @@
           <w:szCs w:val="28"/>
           <w:u w:val="single"/>
         </w:rPr>
-        <w:t xml:space="preserve">Description of </w:t>
-      </w:r>
+        <w:t>:</w:t>
+      </w:r>
+      <w:r>
+        <w:rPr>
+          <w:rFonts w:ascii="Arial Narrow" w:hAnsi="Arial Narrow" w:cs="Arial"/>
+          <w:bCs/>
+          <w:sz w:val="28"/>
+          <w:szCs w:val="28"/>
+        </w:rPr>
+        <w:t xml:space="preserve">  </w:t>
+      </w:r>
+      <w:r>
+        <w:rPr>
+          <w:rFonts w:ascii="Arial Narrow" w:hAnsi="Arial Narrow" w:cs="Arial"/>
+          <w:bCs/>
+          <w:sz w:val="28"/>
+          <w:szCs w:val="28"/>
+        </w:rPr>
+        <w:t>GR300</w:t>
+      </w:r>
+      <w:r>
+        <w:rPr>
+          <w:rFonts w:ascii="Arial Narrow" w:hAnsi="Arial Narrow" w:cs="Arial"/>
+          <w:bCs/>
+          <w:sz w:val="28"/>
+          <w:szCs w:val="28"/>
+        </w:rPr>
+        <w:t>350</w:t>
+      </w:r>
+      <w:proofErr w:type="gramEnd"/>
+    </w:p>
+    <w:p>
+      <w:pPr>
+        <w:shd w:val="clear" w:color="auto" w:fill="FFFFFF"/>
+        <w:spacing w:after="0" w:line="360" w:lineRule="auto"/>
+        <w:textAlignment w:val="baseline"/>
+        <w:rPr>
+          <w:rFonts w:ascii="Arial Narrow" w:hAnsi="Arial Narrow" w:cs="Arial"/>
+          <w:sz w:val="24"/>
+          <w:szCs w:val="28"/>
+        </w:rPr>
+      </w:pPr>
       <w:r>
         <w:rPr>
           <w:rFonts w:ascii="Arial Narrow" w:hAnsi="Arial Narrow" w:cs="Arial"/>
@@ -625,7 +638,7 @@
           <w:szCs w:val="28"/>
           <w:u w:val="single"/>
         </w:rPr>
-        <w:t>g</w:t>
+        <w:t xml:space="preserve">Description of </w:t>
       </w:r>
       <w:r>
         <w:rPr>
@@ -635,7 +648,7 @@
           <w:szCs w:val="28"/>
           <w:u w:val="single"/>
         </w:rPr>
-        <w:t xml:space="preserve">oods or </w:t>
+        <w:t>g</w:t>
       </w:r>
       <w:r>
         <w:rPr>
@@ -645,7 +658,7 @@
           <w:szCs w:val="28"/>
           <w:u w:val="single"/>
         </w:rPr>
-        <w:t>s</w:t>
+        <w:t xml:space="preserve">oods or </w:t>
       </w:r>
       <w:r>
         <w:rPr>
@@ -655,7 +668,7 @@
           <w:szCs w:val="28"/>
           <w:u w:val="single"/>
         </w:rPr>
-        <w:t>ervices</w:t>
+        <w:t>s</w:t>
       </w:r>
       <w:r>
         <w:rPr>
@@ -665,7 +678,7 @@
           <w:szCs w:val="28"/>
           <w:u w:val="single"/>
         </w:rPr>
-        <w:t>:</w:t>
+        <w:t>ervices</w:t>
       </w:r>
       <w:r>
         <w:rPr>
@@ -675,63 +688,8 @@
           <w:szCs w:val="28"/>
           <w:u w:val="single"/>
         </w:rPr>
-        <w:t xml:space="preserve"> </w:t>
-      </w:r>
-      <w:r>
-        <w:rPr>
-          <w:rFonts w:ascii="Arial Narrow" w:hAnsi="Arial Narrow" w:cs="Arial"/>
-          <w:sz w:val="24"/>
-          <w:szCs w:val="28"/>
-        </w:rPr>
-        <w:t>Short description of what is needed</w:t>
-      </w:r>
-    </w:p>
-    <w:p>
-      <w:pPr>
-        <w:shd w:val="clear" w:color="auto" w:fill="FFFFFF"/>
-        <w:spacing w:after="0" w:line="240" w:lineRule="auto"/>
-        <w:textAlignment w:val="baseline"/>
-        <w:rPr>
-          <w:rFonts w:ascii="Arial Narrow" w:eastAsia="Times New Roman" w:hAnsi="Arial Narrow" w:cs="Arial"/>
-          <w:color w:val="201F1E"/>
-          <w:sz w:val="23"/>
-          <w:szCs w:val="23"/>
-        </w:rPr>
-      </w:pPr>
-      <w:r>
-        <w:rPr>
-          <w:rFonts w:ascii="Arial Narrow" w:eastAsia="Times New Roman" w:hAnsi="Arial Narrow" w:cs="Arial"/>
-          <w:color w:val="201F1E"/>
-          <w:sz w:val="23"/>
-          <w:szCs w:val="23"/>
-        </w:rPr>
-        <w:t>Vacuum system components</w:t>
-      </w:r>
-    </w:p>
-    <w:p>
-      <w:pPr>
-        <w:shd w:val="clear" w:color="auto" w:fill="FFFFFF"/>
-        <w:spacing w:after="0" w:line="240" w:lineRule="auto"/>
-        <w:textAlignment w:val="baseline"/>
-        <w:rPr>
-          <w:rFonts w:ascii="Arial Narrow" w:eastAsia="Times New Roman" w:hAnsi="Arial Narrow" w:cs="Arial"/>
-          <w:color w:val="201F1E"/>
-          <w:sz w:val="23"/>
-          <w:szCs w:val="23"/>
-        </w:rPr>
-      </w:pPr>
-    </w:p>
-    <w:p>
-      <w:pPr>
-        <w:shd w:val="clear" w:color="auto" w:fill="FFFFFF"/>
-        <w:spacing w:after="0" w:line="240" w:lineRule="auto"/>
-        <w:textAlignment w:val="baseline"/>
-        <w:rPr>
-          <w:rFonts w:ascii="Arial Narrow" w:hAnsi="Arial Narrow" w:cs="Arial"/>
-          <w:sz w:val="24"/>
-          <w:szCs w:val="28"/>
-        </w:rPr>
-      </w:pPr>
+        <w:t>:</w:t>
+      </w:r>
       <w:r>
         <w:rPr>
           <w:rFonts w:ascii="Arial Narrow" w:hAnsi="Arial Narrow" w:cs="Arial"/>
@@ -740,33 +698,15 @@
           <w:szCs w:val="28"/>
           <w:u w:val="single"/>
         </w:rPr>
-        <w:t>Benefit to grant and CNM:</w:t>
-      </w:r>
-      <w:r>
-        <w:rPr>
-          <w:rFonts w:ascii="Arial Narrow" w:hAnsi="Arial Narrow" w:cs="Arial"/>
-          <w:sz w:val="28"/>
+        <w:t xml:space="preserve"> </w:t>
+      </w:r>
+      <w:r>
+        <w:rPr>
+          <w:rFonts w:ascii="Arial Narrow" w:hAnsi="Arial Narrow" w:cs="Arial"/>
+          <w:sz w:val="24"/>
           <w:szCs w:val="28"/>
-          <w:u w:val="single"/>
-        </w:rPr>
-        <w:t xml:space="preserve"> </w:t>
-      </w:r>
-      <w:r>
-        <w:rPr>
-          <w:rFonts w:ascii="Arial Narrow" w:hAnsi="Arial Narrow" w:cs="Arial"/>
-          <w:sz w:val="28"/>
-          <w:szCs w:val="28"/>
-          <w:u w:val="single"/>
-        </w:rPr>
-        <w:t xml:space="preserve"> </w:t>
-      </w:r>
-      <w:r>
-        <w:rPr>
-          <w:rFonts w:ascii="Arial Narrow" w:hAnsi="Arial Narrow" w:cs="Arial"/>
-          <w:sz w:val="24"/>
-          <w:szCs w:val="28"/>
-        </w:rPr>
-        <w:t>Describe how/why this purchase will meet objectives of project.</w:t>
+        </w:rPr>
+        <w:t>Short description of what is needed</w:t>
       </w:r>
     </w:p>
     <w:p>
@@ -775,11 +715,21 @@
         <w:spacing w:after="0" w:line="240" w:lineRule="auto"/>
         <w:textAlignment w:val="baseline"/>
         <w:rPr>
-          <w:rFonts w:ascii="Arial Narrow" w:hAnsi="Arial Narrow" w:cs="Arial"/>
-          <w:sz w:val="24"/>
-          <w:szCs w:val="28"/>
-        </w:rPr>
-      </w:pPr>
+          <w:rFonts w:ascii="Arial Narrow" w:eastAsia="Times New Roman" w:hAnsi="Arial Narrow" w:cs="Arial"/>
+          <w:color w:val="201F1E"/>
+          <w:sz w:val="23"/>
+          <w:szCs w:val="23"/>
+        </w:rPr>
+      </w:pPr>
+      <w:r>
+        <w:rPr>
+          <w:rFonts w:ascii="Arial Narrow" w:eastAsia="Times New Roman" w:hAnsi="Arial Narrow" w:cs="Arial"/>
+          <w:color w:val="201F1E"/>
+          <w:sz w:val="23"/>
+          <w:szCs w:val="23"/>
+        </w:rPr>
+        <w:t>Quantum Learning Lab general supplies</w:t>
+      </w:r>
     </w:p>
     <w:p>
       <w:pPr>
@@ -793,36 +743,11 @@
           <w:szCs w:val="23"/>
         </w:rPr>
       </w:pPr>
-      <w:r>
-        <w:rPr>
-          <w:rFonts w:ascii="Arial Narrow" w:eastAsia="Times New Roman" w:hAnsi="Arial Narrow" w:cs="Arial"/>
-          <w:color w:val="201F1E"/>
-          <w:sz w:val="23"/>
-          <w:szCs w:val="23"/>
-        </w:rPr>
-        <w:t>Vacuum system components to build Rb-85 Magneto-Optical Traps 3 and 4</w:t>
-      </w:r>
     </w:p>
     <w:p>
       <w:pPr>
         <w:shd w:val="clear" w:color="auto" w:fill="FFFFFF"/>
         <w:spacing w:after="0" w:line="240" w:lineRule="auto"/>
-        <w:textAlignment w:val="baseline"/>
-        <w:rPr>
-          <w:rFonts w:ascii="Arial Narrow" w:eastAsia="Times New Roman" w:hAnsi="Arial Narrow" w:cs="Arial"/>
-          <w:b/>
-          <w:bCs/>
-          <w:color w:val="201F1E"/>
-          <w:sz w:val="23"/>
-          <w:szCs w:val="23"/>
-          <w:u w:val="single"/>
-        </w:rPr>
-      </w:pPr>
-    </w:p>
-    <w:p>
-      <w:pPr>
-        <w:shd w:val="clear" w:color="auto" w:fill="FFFFFF"/>
-        <w:spacing w:after="0" w:line="360" w:lineRule="auto"/>
         <w:textAlignment w:val="baseline"/>
         <w:rPr>
           <w:rFonts w:ascii="Arial Narrow" w:hAnsi="Arial Narrow" w:cs="Arial"/>
@@ -838,41 +763,84 @@
           <w:szCs w:val="28"/>
           <w:u w:val="single"/>
         </w:rPr>
-        <w:t>Estimated dollar amount</w:t>
-      </w:r>
-      <w:r>
-        <w:rPr>
-          <w:rFonts w:ascii="Arial Narrow" w:hAnsi="Arial Narrow" w:cs="Arial"/>
-          <w:b/>
+        <w:t>Benefit to grant and CNM:</w:t>
+      </w:r>
+      <w:r>
+        <w:rPr>
+          <w:rFonts w:ascii="Arial Narrow" w:hAnsi="Arial Narrow" w:cs="Arial"/>
           <w:sz w:val="28"/>
           <w:szCs w:val="28"/>
-        </w:rPr>
-        <w:t>:</w:t>
+          <w:u w:val="single"/>
+        </w:rPr>
+        <w:t xml:space="preserve"> </w:t>
       </w:r>
       <w:r>
         <w:rPr>
           <w:rFonts w:ascii="Arial Narrow" w:hAnsi="Arial Narrow" w:cs="Arial"/>
           <w:sz w:val="28"/>
           <w:szCs w:val="28"/>
-        </w:rPr>
-        <w:t xml:space="preserve">  </w:t>
-      </w:r>
-      <w:r>
-        <w:rPr>
-          <w:rFonts w:ascii="Arial Narrow" w:hAnsi="Arial Narrow" w:cs="Arial"/>
-          <w:sz w:val="28"/>
+          <w:u w:val="single"/>
+        </w:rPr>
+        <w:t xml:space="preserve"> </w:t>
+      </w:r>
+      <w:r>
+        <w:rPr>
+          <w:rFonts w:ascii="Arial Narrow" w:hAnsi="Arial Narrow" w:cs="Arial"/>
+          <w:sz w:val="24"/>
           <w:szCs w:val="28"/>
         </w:rPr>
-        <w:t>$</w:t>
-      </w:r>
-      <w:r>
-        <w:rPr>
-          <w:rFonts w:ascii="Arial Narrow" w:hAnsi="Arial Narrow" w:cs="Arial"/>
-          <w:sz w:val="28"/>
+        <w:t>Describe how/why this purchase will meet objectives of project.</w:t>
+      </w:r>
+    </w:p>
+    <w:p>
+      <w:pPr>
+        <w:shd w:val="clear" w:color="auto" w:fill="FFFFFF"/>
+        <w:spacing w:after="0" w:line="240" w:lineRule="auto"/>
+        <w:textAlignment w:val="baseline"/>
+        <w:rPr>
+          <w:rFonts w:ascii="Arial Narrow" w:hAnsi="Arial Narrow" w:cs="Arial"/>
+          <w:sz w:val="24"/>
           <w:szCs w:val="28"/>
         </w:rPr>
-        <w:t>6,190.61</w:t>
-      </w:r>
+      </w:pPr>
+    </w:p>
+    <w:p>
+      <w:pPr>
+        <w:shd w:val="clear" w:color="auto" w:fill="FFFFFF"/>
+        <w:spacing w:after="0" w:line="240" w:lineRule="auto"/>
+        <w:textAlignment w:val="baseline"/>
+        <w:rPr>
+          <w:rFonts w:ascii="Arial Narrow" w:eastAsia="Times New Roman" w:hAnsi="Arial Narrow" w:cs="Arial"/>
+          <w:color w:val="201F1E"/>
+          <w:sz w:val="23"/>
+          <w:szCs w:val="23"/>
+        </w:rPr>
+      </w:pPr>
+      <w:r>
+        <w:rPr>
+          <w:rFonts w:ascii="Arial Narrow" w:eastAsia="Times New Roman" w:hAnsi="Arial Narrow" w:cs="Arial"/>
+          <w:color w:val="201F1E"/>
+          <w:sz w:val="23"/>
+          <w:szCs w:val="23"/>
+        </w:rPr>
+        <w:t>General supplies to be used during quantum experiments</w:t>
+      </w:r>
+    </w:p>
+    <w:p>
+      <w:pPr>
+        <w:shd w:val="clear" w:color="auto" w:fill="FFFFFF"/>
+        <w:spacing w:after="0" w:line="240" w:lineRule="auto"/>
+        <w:textAlignment w:val="baseline"/>
+        <w:rPr>
+          <w:rFonts w:ascii="Arial Narrow" w:eastAsia="Times New Roman" w:hAnsi="Arial Narrow" w:cs="Arial"/>
+          <w:b/>
+          <w:bCs/>
+          <w:color w:val="201F1E"/>
+          <w:sz w:val="23"/>
+          <w:szCs w:val="23"/>
+          <w:u w:val="single"/>
+        </w:rPr>
+      </w:pPr>
     </w:p>
     <w:p>
       <w:pPr>
@@ -880,11 +848,9 @@
         <w:spacing w:after="0" w:line="360" w:lineRule="auto"/>
         <w:textAlignment w:val="baseline"/>
         <w:rPr>
-          <w:rFonts w:ascii="Arial Narrow" w:eastAsia="Times New Roman" w:hAnsi="Arial Narrow" w:cs="Arial"/>
-          <w:bCs/>
-          <w:color w:val="201F1E"/>
-          <w:sz w:val="24"/>
-          <w:szCs w:val="23"/>
+          <w:rFonts w:ascii="Arial Narrow" w:hAnsi="Arial Narrow" w:cs="Arial"/>
+          <w:sz w:val="24"/>
+          <w:szCs w:val="28"/>
         </w:rPr>
       </w:pPr>
       <w:r>
@@ -895,37 +861,42 @@
           <w:szCs w:val="28"/>
           <w:u w:val="single"/>
         </w:rPr>
-        <w:t>Rationale for method of procurement:</w:t>
-      </w:r>
-      <w:r>
-        <w:rPr>
-          <w:rFonts w:ascii="Arial Narrow" w:eastAsia="Times New Roman" w:hAnsi="Arial Narrow" w:cs="Arial"/>
-          <w:bCs/>
-          <w:color w:val="201F1E"/>
-          <w:sz w:val="23"/>
-          <w:szCs w:val="23"/>
-        </w:rPr>
-        <w:t xml:space="preserve"> </w:t>
-      </w:r>
-      <w:r>
-        <w:rPr>
-          <w:rFonts w:ascii="Arial Narrow" w:eastAsia="Times New Roman" w:hAnsi="Arial Narrow" w:cs="Arial"/>
-          <w:bCs/>
-          <w:color w:val="201F1E"/>
-          <w:sz w:val="24"/>
-          <w:szCs w:val="23"/>
-        </w:rPr>
-        <w:t xml:space="preserve">Describe how </w:t>
-      </w:r>
-      <w:r>
-        <w:rPr>
-          <w:rFonts w:ascii="Arial Narrow" w:eastAsia="Times New Roman" w:hAnsi="Arial Narrow" w:cs="Arial"/>
-          <w:bCs/>
-          <w:color w:val="201F1E"/>
-          <w:sz w:val="24"/>
-          <w:szCs w:val="23"/>
-        </w:rPr>
-        <w:t>quotes were gathered</w:t>
+        <w:t>Estimated dollar amount</w:t>
+      </w:r>
+      <w:proofErr w:type="gramStart"/>
+      <w:r>
+        <w:rPr>
+          <w:rFonts w:ascii="Arial Narrow" w:hAnsi="Arial Narrow" w:cs="Arial"/>
+          <w:b/>
+          <w:sz w:val="28"/>
+          <w:szCs w:val="28"/>
+        </w:rPr>
+        <w:t>:</w:t>
+      </w:r>
+      <w:r>
+        <w:rPr>
+          <w:rFonts w:ascii="Arial Narrow" w:hAnsi="Arial Narrow" w:cs="Arial"/>
+          <w:sz w:val="28"/>
+          <w:szCs w:val="28"/>
+        </w:rPr>
+        <w:t xml:space="preserve">  </w:t>
+      </w:r>
+      <w:r>
+        <w:rPr>
+          <w:rFonts w:ascii="Arial Narrow" w:hAnsi="Arial Narrow" w:cs="Arial"/>
+          <w:sz w:val="28"/>
+          <w:szCs w:val="28"/>
+        </w:rPr>
+        <w:t>$</w:t>
+      </w:r>
+      <w:proofErr w:type="gramEnd"/>
+      <w:r>
+        <w:rPr>
+          <w:rFonts w:ascii="Arial Narrow" w:hAnsi="Arial Narrow" w:cs="Arial"/>
+          <w:sz w:val="28"/>
+          <w:szCs w:val="28"/>
+        </w:rPr>
+        <w:t>813,99</w:t>
       </w:r>
     </w:p>
     <w:p>
@@ -935,20 +906,65 @@
         <w:textAlignment w:val="baseline"/>
         <w:rPr>
           <w:rFonts w:ascii="Arial Narrow" w:eastAsia="Times New Roman" w:hAnsi="Arial Narrow" w:cs="Arial"/>
+          <w:bCs/>
+          <w:color w:val="201F1E"/>
+          <w:sz w:val="24"/>
+          <w:szCs w:val="23"/>
+        </w:rPr>
+      </w:pPr>
+      <w:r>
+        <w:rPr>
+          <w:rFonts w:ascii="Arial Narrow" w:hAnsi="Arial Narrow" w:cs="Arial"/>
+          <w:b/>
+          <w:sz w:val="28"/>
+          <w:szCs w:val="28"/>
+          <w:u w:val="single"/>
+        </w:rPr>
+        <w:t>Rationale for method of procurement:</w:t>
+      </w:r>
+      <w:r>
+        <w:rPr>
+          <w:rFonts w:ascii="Arial Narrow" w:eastAsia="Times New Roman" w:hAnsi="Arial Narrow" w:cs="Arial"/>
+          <w:bCs/>
           <w:color w:val="201F1E"/>
           <w:sz w:val="23"/>
           <w:szCs w:val="23"/>
         </w:rPr>
-      </w:pPr>
-      <w:r>
+        <w:t xml:space="preserve"> </w:t>
+      </w:r>
+      <w:r>
+        <w:rPr>
+          <w:rFonts w:ascii="Arial Narrow" w:eastAsia="Times New Roman" w:hAnsi="Arial Narrow" w:cs="Arial"/>
+          <w:bCs/>
+          <w:color w:val="201F1E"/>
+          <w:sz w:val="24"/>
+          <w:szCs w:val="23"/>
+        </w:rPr>
+        <w:t xml:space="preserve">Describe how </w:t>
+      </w:r>
+      <w:r>
+        <w:rPr>
+          <w:rFonts w:ascii="Arial Narrow" w:eastAsia="Times New Roman" w:hAnsi="Arial Narrow" w:cs="Arial"/>
+          <w:bCs/>
+          <w:color w:val="201F1E"/>
+          <w:sz w:val="24"/>
+          <w:szCs w:val="23"/>
+        </w:rPr>
+        <w:t>quotes were gathered</w:t>
+      </w:r>
+    </w:p>
+    <w:p>
+      <w:pPr>
+        <w:shd w:val="clear" w:color="auto" w:fill="FFFFFF"/>
+        <w:spacing w:after="0" w:line="360" w:lineRule="auto"/>
+        <w:textAlignment w:val="baseline"/>
         <w:rPr>
           <w:rFonts w:ascii="Arial Narrow" w:eastAsia="Times New Roman" w:hAnsi="Arial Narrow" w:cs="Arial"/>
           <w:color w:val="201F1E"/>
           <w:sz w:val="23"/>
           <w:szCs w:val="23"/>
         </w:rPr>
-        <w:t>Direct Quotes from Vendors</w:t>
-      </w:r>
+      </w:pPr>
       <w:r>
         <w:rPr>
           <w:rFonts w:ascii="Arial Narrow" w:eastAsia="Times New Roman" w:hAnsi="Arial Narrow" w:cs="Arial"/>
@@ -956,7 +972,7 @@
           <w:sz w:val="23"/>
           <w:szCs w:val="23"/>
         </w:rPr>
-        <w:t xml:space="preserve"> </w:t>
+        <w:t>Amazon Website</w:t>
       </w:r>
     </w:p>
     <w:p>
@@ -1078,8 +1094,20 @@
           <w:sz w:val="24"/>
           <w:szCs w:val="23"/>
         </w:rPr>
-        <w:t>: ThorLabs</w:t>
-      </w:r>
+        <w:t xml:space="preserve">: </w:t>
+      </w:r>
+      <w:proofErr w:type="spellStart"/>
+      <w:r>
+        <w:rPr>
+          <w:rFonts w:ascii="Arial Narrow" w:eastAsia="Times New Roman" w:hAnsi="Arial Narrow" w:cs="Arial"/>
+          <w:bCs/>
+          <w:color w:val="201F1E"/>
+          <w:sz w:val="24"/>
+          <w:szCs w:val="23"/>
+        </w:rPr>
+        <w:t>ThorLabs</w:t>
+      </w:r>
+      <w:proofErr w:type="spellEnd"/>
     </w:p>
     <w:p>
       <w:pPr>
@@ -1099,15 +1127,27 @@
           <w:szCs w:val="23"/>
         </w:rPr>
       </w:pPr>
-      <w:r>
-        <w:rPr>
-          <w:rFonts w:ascii="Arial Narrow" w:eastAsia="Times New Roman" w:hAnsi="Arial Narrow" w:cs="Arial"/>
-          <w:bCs/>
-          <w:color w:val="201F1E"/>
-          <w:sz w:val="24"/>
-          <w:szCs w:val="23"/>
-        </w:rPr>
-        <w:t>ThorLabs: ACCEPTED</w:t>
+      <w:proofErr w:type="spellStart"/>
+      <w:r>
+        <w:rPr>
+          <w:rFonts w:ascii="Arial Narrow" w:eastAsia="Times New Roman" w:hAnsi="Arial Narrow" w:cs="Arial"/>
+          <w:bCs/>
+          <w:color w:val="201F1E"/>
+          <w:sz w:val="24"/>
+          <w:szCs w:val="23"/>
+        </w:rPr>
+        <w:t>ThorLabs</w:t>
+      </w:r>
+      <w:proofErr w:type="spellEnd"/>
+      <w:r>
+        <w:rPr>
+          <w:rFonts w:ascii="Arial Narrow" w:eastAsia="Times New Roman" w:hAnsi="Arial Narrow" w:cs="Arial"/>
+          <w:bCs/>
+          <w:color w:val="201F1E"/>
+          <w:sz w:val="24"/>
+          <w:szCs w:val="23"/>
+        </w:rPr>
+        <w:t>: ACCEPTED</w:t>
       </w:r>
     </w:p>
     <w:p>
@@ -1676,7 +1716,51 @@
           <w:sz w:val="24"/>
           <w:szCs w:val="23"/>
         </w:rPr>
-        <w:t>: While teaches concepts of interference, does not expose students workforce skills</w:t>
+        <w:t xml:space="preserve">: While </w:t>
+      </w:r>
+      <w:proofErr w:type="gramStart"/>
+      <w:r>
+        <w:rPr>
+          <w:rFonts w:ascii="Arial Narrow" w:eastAsia="Times New Roman" w:hAnsi="Arial Narrow" w:cs="Arial"/>
+          <w:bCs/>
+          <w:color w:val="201F1E"/>
+          <w:sz w:val="24"/>
+          <w:szCs w:val="23"/>
+        </w:rPr>
+        <w:t>teaches</w:t>
+      </w:r>
+      <w:proofErr w:type="gramEnd"/>
+      <w:r>
+        <w:rPr>
+          <w:rFonts w:ascii="Arial Narrow" w:eastAsia="Times New Roman" w:hAnsi="Arial Narrow" w:cs="Arial"/>
+          <w:bCs/>
+          <w:color w:val="201F1E"/>
+          <w:sz w:val="24"/>
+          <w:szCs w:val="23"/>
+        </w:rPr>
+        <w:t xml:space="preserve"> concepts of interference, does not expose </w:t>
+      </w:r>
+      <w:proofErr w:type="gramStart"/>
+      <w:r>
+        <w:rPr>
+          <w:rFonts w:ascii="Arial Narrow" w:eastAsia="Times New Roman" w:hAnsi="Arial Narrow" w:cs="Arial"/>
+          <w:bCs/>
+          <w:color w:val="201F1E"/>
+          <w:sz w:val="24"/>
+          <w:szCs w:val="23"/>
+        </w:rPr>
+        <w:t>students</w:t>
+      </w:r>
+      <w:proofErr w:type="gramEnd"/>
+      <w:r>
+        <w:rPr>
+          <w:rFonts w:ascii="Arial Narrow" w:eastAsia="Times New Roman" w:hAnsi="Arial Narrow" w:cs="Arial"/>
+          <w:bCs/>
+          <w:color w:val="201F1E"/>
+          <w:sz w:val="24"/>
+          <w:szCs w:val="23"/>
+        </w:rPr>
+        <w:t xml:space="preserve"> workforce skills</w:t>
       </w:r>
     </w:p>
     <w:p>
@@ -1719,7 +1803,6 @@
           <w:sz w:val="32"/>
           <w:szCs w:val="32"/>
         </w:rPr>
-        <w:lastRenderedPageBreak/>
         <w:t>VENDOR #1:</w:t>
       </w:r>
       <w:r>
@@ -1730,8 +1813,20 @@
           <w:sz w:val="32"/>
           <w:szCs w:val="32"/>
         </w:rPr>
-        <w:t xml:space="preserve"> ThorLabs</w:t>
-      </w:r>
+        <w:t xml:space="preserve"> </w:t>
+      </w:r>
+      <w:proofErr w:type="spellStart"/>
+      <w:r>
+        <w:rPr>
+          <w:rFonts w:ascii="Arial Narrow" w:hAnsi="Arial Narrow"/>
+          <w:b/>
+          <w:bCs/>
+          <w:sz w:val="32"/>
+          <w:szCs w:val="32"/>
+        </w:rPr>
+        <w:t>ThorLabs</w:t>
+      </w:r>
+      <w:proofErr w:type="spellEnd"/>
     </w:p>
     <w:p>
       <w:pPr>
